--- a/Documentação/PropostaSIColetaLixo.docx
+++ b/Documentação/PropostaSIColetaLixo.docx
@@ -369,7 +369,6 @@
     <w:p>
       <w:pPr>
         <w:rPr>
-          <w:rFonts w:ascii="Times Roman" w:hAnsi="Times Roman" w:cs="Times Roman"/>
           <w:b/>
           <w:bCs/>
           <w:color w:val="FF0000"/>
@@ -385,20 +384,198 @@
         </w:rPr>
         <w:t xml:space="preserve">Poderia sim ser aplicado ao projeto, pois por estarmos utilizando o Modelo Espiral, que é um método ágil, o Scrum usado de uma forma correta deve ajudar no desenvolvimento do projeto. </w:t>
       </w:r>
+    </w:p>
+    <w:p>
+      <w:pPr>
+        <w:rPr>
+          <w:b/>
+          <w:bCs/>
+          <w:color w:val="FF0000"/>
+          <w:lang w:val="pt-BR"/>
+        </w:rPr>
+      </w:pPr>
+    </w:p>
+    <w:p>
+      <w:pPr>
+        <w:pStyle w:val="NormalWeb"/>
+        <w:rPr>
+          <w:rFonts w:asciiTheme="minorHAnsi" w:hAnsiTheme="minorHAnsi" w:cstheme="minorHAnsi"/>
+          <w:b/>
+          <w:bCs/>
+          <w:lang w:val="pt-BR"/>
+        </w:rPr>
+      </w:pPr>
+      <w:r>
+        <w:rPr>
+          <w:rFonts w:asciiTheme="minorHAnsi" w:hAnsiTheme="minorHAnsi" w:cstheme="minorHAnsi"/>
+          <w:b/>
+          <w:bCs/>
+          <w:lang w:val="pt-BR"/>
+        </w:rPr>
+        <w:t>Como você organizaria a equipe de projeto? Descreva os papéis e responsabilidades esperados, baseado no que aprendeu em aulas, atentando para a sua escolha de ciclo de vida: processos ágeis têm uma característica de formação de equipe, enquanto os</w:t>
+      </w:r>
+      <w:r>
+        <w:rPr>
+          <w:rFonts w:asciiTheme="minorHAnsi" w:hAnsiTheme="minorHAnsi" w:cstheme="minorHAnsi"/>
+          <w:b/>
+          <w:bCs/>
+          <w:lang w:val="pt-BR"/>
+        </w:rPr>
+        <w:t xml:space="preserve"> </w:t>
+      </w:r>
+      <w:r>
+        <w:rPr>
+          <w:rFonts w:asciiTheme="minorHAnsi" w:hAnsiTheme="minorHAnsi" w:cstheme="minorHAnsi"/>
+          <w:b/>
+          <w:bCs/>
+          <w:lang w:val="pt-BR"/>
+        </w:rPr>
+        <w:t>processos clássicos têm outra.</w:t>
+      </w:r>
+    </w:p>
+    <w:p>
+      <w:pPr>
+        <w:pStyle w:val="NormalWeb"/>
+        <w:rPr>
+          <w:rFonts w:asciiTheme="minorHAnsi" w:hAnsiTheme="minorHAnsi" w:cstheme="minorHAnsi"/>
+          <w:b/>
+          <w:bCs/>
+          <w:color w:val="FF0000"/>
+          <w:sz w:val="22"/>
+          <w:szCs w:val="22"/>
+          <w:lang w:val="pt-BR"/>
+        </w:rPr>
+      </w:pPr>
+      <w:r>
+        <w:rPr>
+          <w:rFonts w:asciiTheme="minorHAnsi" w:hAnsiTheme="minorHAnsi" w:cstheme="minorHAnsi"/>
+          <w:b/>
+          <w:bCs/>
+          <w:color w:val="FF0000"/>
+          <w:sz w:val="22"/>
+          <w:szCs w:val="22"/>
+          <w:lang w:val="pt-BR"/>
+        </w:rPr>
+        <w:t>Organizaria utilizando o método SCRUM, onde teríamos um PO, um SCRUM MASTER e um TIME.</w:t>
+      </w:r>
+    </w:p>
+    <w:p>
+      <w:pPr>
+        <w:pStyle w:val="NormalWeb"/>
+        <w:rPr>
+          <w:rFonts w:asciiTheme="minorHAnsi" w:hAnsiTheme="minorHAnsi" w:cstheme="minorHAnsi"/>
+          <w:b/>
+          <w:bCs/>
+          <w:color w:val="FF0000"/>
+          <w:sz w:val="22"/>
+          <w:szCs w:val="22"/>
+          <w:lang w:val="pt-BR"/>
+        </w:rPr>
+      </w:pPr>
+      <w:proofErr w:type="gramStart"/>
+      <w:r>
+        <w:rPr>
+          <w:rFonts w:asciiTheme="minorHAnsi" w:hAnsiTheme="minorHAnsi" w:cstheme="minorHAnsi"/>
+          <w:b/>
+          <w:bCs/>
+          <w:color w:val="FF0000"/>
+          <w:sz w:val="22"/>
+          <w:szCs w:val="22"/>
+          <w:lang w:val="pt-BR"/>
+        </w:rPr>
+        <w:t>PO :</w:t>
+      </w:r>
+      <w:proofErr w:type="gramEnd"/>
+      <w:r>
+        <w:rPr>
+          <w:rFonts w:asciiTheme="minorHAnsi" w:hAnsiTheme="minorHAnsi" w:cstheme="minorHAnsi"/>
+          <w:b/>
+          <w:bCs/>
+          <w:color w:val="FF0000"/>
+          <w:sz w:val="22"/>
+          <w:szCs w:val="22"/>
+          <w:lang w:val="pt-BR"/>
+        </w:rPr>
+        <w:t xml:space="preserve"> Conhecedor do Produto / Sistema, ele será o encarregado de guiar todo o grupo para atingir o objetivo.</w:t>
+      </w:r>
+    </w:p>
+    <w:p>
+      <w:pPr>
+        <w:pStyle w:val="NormalWeb"/>
+        <w:rPr>
+          <w:rFonts w:asciiTheme="minorHAnsi" w:hAnsiTheme="minorHAnsi" w:cstheme="minorHAnsi"/>
+          <w:b/>
+          <w:bCs/>
+          <w:color w:val="FF0000"/>
+          <w:sz w:val="22"/>
+          <w:szCs w:val="22"/>
+          <w:lang w:val="pt-BR"/>
+        </w:rPr>
+      </w:pPr>
+      <w:r>
+        <w:rPr>
+          <w:rFonts w:asciiTheme="minorHAnsi" w:hAnsiTheme="minorHAnsi" w:cstheme="minorHAnsi"/>
+          <w:b/>
+          <w:bCs/>
+          <w:color w:val="FF0000"/>
+          <w:sz w:val="22"/>
+          <w:szCs w:val="22"/>
+          <w:lang w:val="pt-BR"/>
+        </w:rPr>
+        <w:lastRenderedPageBreak/>
+        <w:t>SCRUM MASTER: É o responsável por fazer o objetivo acontecer, deve tirar todos os “obstáculos” do caminho.</w:t>
+      </w:r>
+    </w:p>
+    <w:p>
+      <w:pPr>
+        <w:pStyle w:val="NormalWeb"/>
+        <w:rPr>
+          <w:rFonts w:asciiTheme="minorHAnsi" w:hAnsiTheme="minorHAnsi" w:cstheme="minorHAnsi"/>
+          <w:b/>
+          <w:bCs/>
+          <w:color w:val="FF0000"/>
+          <w:sz w:val="22"/>
+          <w:szCs w:val="22"/>
+          <w:lang w:val="pt-BR"/>
+        </w:rPr>
+      </w:pPr>
+      <w:r>
+        <w:rPr>
+          <w:rFonts w:asciiTheme="minorHAnsi" w:hAnsiTheme="minorHAnsi" w:cstheme="minorHAnsi"/>
+          <w:b/>
+          <w:bCs/>
+          <w:color w:val="FF0000"/>
+          <w:sz w:val="22"/>
+          <w:szCs w:val="22"/>
+          <w:lang w:val="pt-BR"/>
+        </w:rPr>
+        <w:t>TIME: É um grupo de 5 a 9 pessoas em que cada um vai ser responsável por uma atividade, onde todos do grupo vão se ajudando até conseguirem atingir o objetivo final.</w:t>
+      </w:r>
+    </w:p>
+    <w:p>
+      <w:pPr>
+        <w:rPr>
+          <w:rFonts w:ascii="Times Roman" w:hAnsi="Times Roman" w:cs="Times Roman"/>
+          <w:b/>
+          <w:bCs/>
+          <w:color w:val="FF0000"/>
+          <w:lang w:val="pt-BR"/>
+        </w:rPr>
+      </w:pPr>
+    </w:p>
+    <w:p>
+      <w:pPr>
+        <w:rPr>
+          <w:rFonts w:ascii="Times Roman" w:hAnsi="Times Roman" w:cs="Times Roman"/>
+          <w:b/>
+          <w:color w:val="FF0000"/>
+          <w:sz w:val="28"/>
+          <w:szCs w:val="28"/>
+          <w:lang w:val="pt-BR"/>
+        </w:rPr>
+      </w:pPr>
       <w:bookmarkStart w:id="0" w:name="_GoBack"/>
       <w:bookmarkEnd w:id="0"/>
-    </w:p>
-    <w:p>
-      <w:pPr>
-        <w:rPr>
-          <w:rFonts w:ascii="Times Roman" w:hAnsi="Times Roman" w:cs="Times Roman"/>
-          <w:b/>
-          <w:color w:val="FF0000"/>
-          <w:sz w:val="28"/>
-          <w:szCs w:val="28"/>
-          <w:lang w:val="pt-BR"/>
-        </w:rPr>
-      </w:pPr>
     </w:p>
     <w:sectPr>
       <w:pgSz w:w="11906" w:h="16838"/>
@@ -837,6 +1014,22 @@
     <w:semiHidden/>
     <w:unhideWhenUsed/>
   </w:style>
+  <w:style w:type="paragraph" w:styleId="NormalWeb">
+    <w:name w:val="Normal (Web)"/>
+    <w:basedOn w:val="Normal"/>
+    <w:uiPriority w:val="99"/>
+    <w:semiHidden/>
+    <w:unhideWhenUsed/>
+    <w:rsid w:val="0035380E"/>
+    <w:pPr>
+      <w:spacing w:before="100" w:beforeAutospacing="1" w:after="100" w:afterAutospacing="1" w:line="240" w:lineRule="auto"/>
+    </w:pPr>
+    <w:rPr>
+      <w:rFonts w:ascii="Times New Roman" w:eastAsia="Times New Roman" w:hAnsi="Times New Roman" w:cs="Times New Roman"/>
+      <w:sz w:val="24"/>
+      <w:szCs w:val="24"/>
+    </w:rPr>
+  </w:style>
 </w:styles>
 </file>
 
